--- a/assignment3.docx
+++ b/assignment3.docx
@@ -1209,7 +1209,7 @@
                                   <w:rPr>
                                     <w:noProof/>
                                   </w:rPr>
-                                  <w:t>2</w:t>
+                                  <w:t>1</w:t>
                                 </w:r>
                               </w:fldSimple>
                               <w:r>
@@ -1278,7 +1278,7 @@
                             <w:rPr>
                               <w:noProof/>
                             </w:rPr>
-                            <w:t>2</w:t>
+                            <w:t>1</w:t>
                           </w:r>
                         </w:fldSimple>
                         <w:r>
@@ -1610,7 +1610,7 @@
                                   <w:rPr>
                                     <w:noProof/>
                                   </w:rPr>
-                                  <w:t>3</w:t>
+                                  <w:t>2</w:t>
                                 </w:r>
                               </w:fldSimple>
                               <w:r>
@@ -1665,7 +1665,7 @@
                             <w:rPr>
                               <w:noProof/>
                             </w:rPr>
-                            <w:t>3</w:t>
+                            <w:t>2</w:t>
                           </w:r>
                         </w:fldSimple>
                         <w:r>
@@ -1765,7 +1765,7 @@
                                   <w:rPr>
                                     <w:noProof/>
                                   </w:rPr>
-                                  <w:t>4</w:t>
+                                  <w:t>3</w:t>
                                 </w:r>
                               </w:fldSimple>
                               <w:r>
@@ -1870,7 +1870,7 @@
                             <w:rPr>
                               <w:noProof/>
                             </w:rPr>
-                            <w:t>4</w:t>
+                            <w:t>3</w:t>
                           </w:r>
                         </w:fldSimple>
                         <w:r>
@@ -2087,7 +2087,7 @@
                                   <w:rPr>
                                     <w:noProof/>
                                   </w:rPr>
-                                  <w:t>5</w:t>
+                                  <w:t>4</w:t>
                                 </w:r>
                               </w:fldSimple>
                               <w:r>
@@ -2149,7 +2149,7 @@
                             <w:rPr>
                               <w:noProof/>
                             </w:rPr>
-                            <w:t>5</w:t>
+                            <w:t>4</w:t>
                           </w:r>
                         </w:fldSimple>
                         <w:r>
@@ -2405,7 +2405,7 @@
                                   <w:rPr>
                                     <w:noProof/>
                                   </w:rPr>
-                                  <w:t>6</w:t>
+                                  <w:t>5</w:t>
                                 </w:r>
                               </w:fldSimple>
                               <w:r>
@@ -2459,7 +2459,7 @@
                             <w:rPr>
                               <w:noProof/>
                             </w:rPr>
-                            <w:t>6</w:t>
+                            <w:t>5</w:t>
                           </w:r>
                         </w:fldSimple>
                         <w:r>
@@ -2746,7 +2746,7 @@
                                   <w:rPr>
                                     <w:noProof/>
                                   </w:rPr>
-                                  <w:t>7</w:t>
+                                  <w:t>6</w:t>
                                 </w:r>
                               </w:fldSimple>
                               <w:r>
@@ -2819,7 +2819,7 @@
                             <w:rPr>
                               <w:noProof/>
                             </w:rPr>
-                            <w:t>7</w:t>
+                            <w:t>6</w:t>
                           </w:r>
                         </w:fldSimple>
                         <w:r>
@@ -3029,7 +3029,7 @@
                                   <w:rPr>
                                     <w:noProof/>
                                   </w:rPr>
-                                  <w:t>8</w:t>
+                                  <w:t>7</w:t>
                                 </w:r>
                               </w:fldSimple>
                               <w:r>
@@ -3130,7 +3130,7 @@
                             <w:rPr>
                               <w:noProof/>
                             </w:rPr>
-                            <w:t>8</w:t>
+                            <w:t>7</w:t>
                           </w:r>
                         </w:fldSimple>
                         <w:r>
@@ -3287,7 +3287,7 @@
                                   <w:rPr>
                                     <w:noProof/>
                                   </w:rPr>
-                                  <w:t>9</w:t>
+                                  <w:t>8</w:t>
                                 </w:r>
                               </w:fldSimple>
                               <w:r>
@@ -3333,7 +3333,7 @@
                             <w:rPr>
                               <w:noProof/>
                             </w:rPr>
-                            <w:t>9</w:t>
+                            <w:t>8</w:t>
                           </w:r>
                         </w:fldSimple>
                         <w:r>
